--- a/layout/output/145_ཉམ་གྱི་མན་ངག་ཐིག་ལེ་གསེར་གྱི་ཕྲེང་བ་ཞེས་བྱ་བ།.docx
+++ b/layout/output/145_ཉམ་གྱི་མན་ངག་ཐིག་ལེ་གསེར་གྱི་ཕྲེང་བ་ཞེས་བྱ་བ།.docx
@@ -484,16 +484,7 @@
         <w:footnoteReference w:id="73"/>
       </w:r>
       <w:r>
-        <w:t xml:space="preserve">ཚོགས་འཁོར་བྱས་པའི་དུས་སུ་རྣལ་འབྱོར་པ་གྲུབ་པ་ཐོབ་པ་བཞི་བཅུས་རྡོ་རྗེའི་མགུར་བཞེངས་པ་ཉམས་ཀྱི་མན་ངག་ཐིག་ལེ་གསེར་གྱི་ཕྲེང་བ་ཞེས་བྱ་བ་རྫོགས་སོ།</w:t>
-      </w:r>
-      <w:r>
-        <w:t xml:space="preserve"> </w:t>
-      </w:r>
-      <w:r>
-        <w:rPr>
-          <w:rStyle w:val="FootnoteReference"/>
-        </w:rPr>
-        <w:footnoteReference w:id="74"/>
+        <w:t xml:space="preserve">ཚོགས་འཁོར་བྱས་པའི་དུས་སུ་རྣལ་འབྱོར་པ་གྲུབ་པ་ཐོབ་པ་བཞི་བཅུས་རྡོ་རྗེའི་མགུར་བཞེངས་པ་ཉམས་ཀྱི་མན་ངག་ཐིག་ལེ་གསེར་གྱི་ཕྲེང་བ་ཞེས་བྱ་བ་རྫོགས་སོ། [༨༦ན]</w:t>
       </w:r>
     </w:p>
     <w:sectPr/>
@@ -532,7 +523,7 @@
         <w:t xml:space="preserve"> </w:t>
       </w:r>
       <w:r>
-        <w:t xml:space="preserve">།</w:t>
+        <w:t xml:space="preserve">། ཞེས་པར་མ་གཞན་ནང་མེད།</w:t>
       </w:r>
     </w:p>
   </w:footnote>
@@ -570,7 +561,7 @@
         <w:t xml:space="preserve"> </w:t>
       </w:r>
       <w:r>
-        <w:t xml:space="preserve">ཀྱི། སྣར་ཐང་། པེ་ཅིན།aaaaa</w:t>
+        <w:t xml:space="preserve">ཀྱི། སྣར་ཐང་། པེ་ཅིན།</w:t>
       </w:r>
     </w:p>
   </w:footnote>
@@ -1521,25 +1512,6 @@
       </w:r>
       <w:r>
         <w:t xml:space="preserve">ཨྃ་ཌི་ཡ་ནར། སྣར་ཐང་། པེ་ཅིན།</w:t>
-      </w:r>
-    </w:p>
-  </w:footnote>
-  <w:footnote w:id="74">
-    <w:p>
-      <w:pPr>
-        <w:pStyle w:val="FootnoteText"/>
-      </w:pPr>
-      <w:r>
-        <w:rPr>
-          <w:rStyle w:val="FootnoteReference"/>
-        </w:rPr>
-        <w:footnoteRef/>
-      </w:r>
-      <w:r>
-        <w:t xml:space="preserve"> </w:t>
-      </w:r>
-      <w:r>
-        <w:t xml:space="preserve">།</w:t>
       </w:r>
     </w:p>
   </w:footnote>
@@ -1630,7 +1602,7 @@
     </w:lvl>
   </w:abstractNum>
   <w:abstractNum w:abstractNumId="990">
-    <w:nsid w:val="f1ff3d14"/>
+    <w:nsid w:val="42a8fc88"/>
     <w:multiLevelType w:val="multilevel"/>
     <w:lvl w:ilvl="0">
       <w:numFmt w:val="bullet"/>

--- a/layout/output/145_ཉམ་གྱི་མན་ངག་ཐིག་ལེ་གསེར་གྱི་ཕྲེང་བ་ཞེས་བྱ་བ།.docx
+++ b/layout/output/145_ཉམ་གྱི་མན་ངག་ཐིག་ལེ་གསེར་གྱི་ཕྲེང་བ་ཞེས་བྱ་བ།.docx
@@ -1602,7 +1602,7 @@
     </w:lvl>
   </w:abstractNum>
   <w:abstractNum w:abstractNumId="990">
-    <w:nsid w:val="870f9591"/>
+    <w:nsid w:val="65b07b77"/>
     <w:multiLevelType w:val="multilevel"/>
     <w:lvl w:ilvl="0">
       <w:numFmt w:val="bullet"/>

--- a/layout/output/145_ཉམ་གྱི་མན་ངག་ཐིག་ལེ་གསེར་གྱི་ཕྲེང་བ་ཞེས་བྱ་བ།.docx
+++ b/layout/output/145_ཉམ་གྱི་མན་ངག་ཐིག་ལེ་གསེར་གྱི་ཕྲེང་བ་ཞེས་བྱ་བ།.docx
@@ -1602,7 +1602,7 @@
     </w:lvl>
   </w:abstractNum>
   <w:abstractNum w:abstractNumId="990">
-    <w:nsid w:val="65b07b77"/>
+    <w:nsid w:val="4e9e046d"/>
     <w:multiLevelType w:val="multilevel"/>
     <w:lvl w:ilvl="0">
       <w:numFmt w:val="bullet"/>

--- a/layout/output/145_ཉམ་གྱི་མན་ངག་ཐིག་ལེ་གསེར་གྱི་ཕྲེང་བ་ཞེས་བྱ་བ།.docx
+++ b/layout/output/145_ཉམ་གྱི་མན་ངག་ཐིག་ལེ་གསེར་གྱི་ཕྲེང་བ་ཞེས་བྱ་བ།.docx
@@ -789,7 +789,7 @@
         <w:t xml:space="preserve"> </w:t>
       </w:r>
       <w:r>
-        <w:t xml:space="preserve">ཞེས། སྣར་ཐང་། པེ་ཅིན།</w:t>
+        <w:t xml:space="preserve">+ཞེས། སྣར་ཐང་། པེ་ཅིན།</w:t>
       </w:r>
     </w:p>
   </w:footnote>
@@ -808,7 +808,7 @@
         <w:t xml:space="preserve"> </w:t>
       </w:r>
       <w:r>
-        <w:t xml:space="preserve">ཞེས། སྣར་ཐང་། པེ་ཅིན།</w:t>
+        <w:t xml:space="preserve">+ཞེས། སྣར་ཐང་། པེ་ཅིན།</w:t>
       </w:r>
     </w:p>
   </w:footnote>
@@ -846,7 +846,7 @@
         <w:t xml:space="preserve"> </w:t>
       </w:r>
       <w:r>
-        <w:t xml:space="preserve">ཅེས། སྣར་ཐང་། པེ་ཅིན།</w:t>
+        <w:t xml:space="preserve">+ཅེས། སྣར་ཐང་། པེ་ཅིན།</w:t>
       </w:r>
     </w:p>
   </w:footnote>
@@ -903,7 +903,7 @@
         <w:t xml:space="preserve"> </w:t>
       </w:r>
       <w:r>
-        <w:t xml:space="preserve">ཞེས། སྣར་ཐང་། པེ་ཅིན།</w:t>
+        <w:t xml:space="preserve">+ཞེས། སྣར་ཐང་། པེ་ཅིན།</w:t>
       </w:r>
     </w:p>
   </w:footnote>
@@ -960,7 +960,7 @@
         <w:t xml:space="preserve"> </w:t>
       </w:r>
       <w:r>
-        <w:t xml:space="preserve">ཅེས། སྣར་ཐང་། པེ་ཅིན།</w:t>
+        <w:t xml:space="preserve">+ཅེས། སྣར་ཐང་། པེ་ཅིན།</w:t>
       </w:r>
     </w:p>
   </w:footnote>
@@ -979,7 +979,7 @@
         <w:t xml:space="preserve"> </w:t>
       </w:r>
       <w:r>
-        <w:t xml:space="preserve">ཞེས། སྣར་ཐང་། པེ་ཅིན།</w:t>
+        <w:t xml:space="preserve">+ཞེས། སྣར་ཐང་། པེ་ཅིན།</w:t>
       </w:r>
     </w:p>
   </w:footnote>
@@ -1017,7 +1017,7 @@
         <w:t xml:space="preserve"> </w:t>
       </w:r>
       <w:r>
-        <w:t xml:space="preserve">ཞེས། སྣར་ཐང་། པེ་ཅིན།</w:t>
+        <w:t xml:space="preserve">+ཞེས། སྣར་ཐང་། པེ་ཅིན།</w:t>
       </w:r>
     </w:p>
   </w:footnote>
@@ -1055,7 +1055,7 @@
         <w:t xml:space="preserve"> </w:t>
       </w:r>
       <w:r>
-        <w:t xml:space="preserve">ཞེས། སྣར་ཐང་། པེ་ཅིན།</w:t>
+        <w:t xml:space="preserve">+ཞེས། སྣར་ཐང་། པེ་ཅིན།</w:t>
       </w:r>
     </w:p>
   </w:footnote>
@@ -1074,7 +1074,7 @@
         <w:t xml:space="preserve"> </w:t>
       </w:r>
       <w:r>
-        <w:t xml:space="preserve">ཞེས། སྣར་ཐང་། པེ་ཅིན།</w:t>
+        <w:t xml:space="preserve">+ཞེས། སྣར་ཐང་། པེ་ཅིན།</w:t>
       </w:r>
     </w:p>
   </w:footnote>
@@ -1112,7 +1112,7 @@
         <w:t xml:space="preserve"> </w:t>
       </w:r>
       <w:r>
-        <w:t xml:space="preserve">ཞེས། སྣར་ཐང་། པེ་ཅིན།</w:t>
+        <w:t xml:space="preserve">+ཞེས། སྣར་ཐང་། པེ་ཅིན།</w:t>
       </w:r>
     </w:p>
   </w:footnote>
@@ -1150,7 +1150,7 @@
         <w:t xml:space="preserve"> </w:t>
       </w:r>
       <w:r>
-        <w:t xml:space="preserve">ཞེས། སྣར་ཐང་། པེ་ཅིན།</w:t>
+        <w:t xml:space="preserve">+ཞེས། སྣར་ཐང་། པེ་ཅིན།</w:t>
       </w:r>
     </w:p>
   </w:footnote>
@@ -1264,7 +1264,7 @@
         <w:t xml:space="preserve"> </w:t>
       </w:r>
       <w:r>
-        <w:t xml:space="preserve">ཅེས། སྣར་ཐང་། པེ་ཅིན།</w:t>
+        <w:t xml:space="preserve">+ཅེས། སྣར་ཐང་། པེ་ཅིན།</w:t>
       </w:r>
     </w:p>
   </w:footnote>
@@ -1302,7 +1302,7 @@
         <w:t xml:space="preserve"> </w:t>
       </w:r>
       <w:r>
-        <w:t xml:space="preserve">ཞེས། སྣར་ཐང་། པེ་ཅིན།</w:t>
+        <w:t xml:space="preserve">+ཞེས། སྣར་ཐང་། པེ་ཅིན།</w:t>
       </w:r>
     </w:p>
   </w:footnote>
@@ -1340,7 +1340,7 @@
         <w:t xml:space="preserve"> </w:t>
       </w:r>
       <w:r>
-        <w:t xml:space="preserve">ཞེས། སྣར་ཐང་། པེ་ཅིན།</w:t>
+        <w:t xml:space="preserve">+ཞེས། སྣར་ཐང་། པེ་ཅིན།</w:t>
       </w:r>
     </w:p>
   </w:footnote>
@@ -1397,7 +1397,7 @@
         <w:t xml:space="preserve"> </w:t>
       </w:r>
       <w:r>
-        <w:t xml:space="preserve">ཞེས། སྣར་ཐང་། པེ་ཅིན།</w:t>
+        <w:t xml:space="preserve">+ཞེས། སྣར་ཐང་། པེ་ཅིན།</w:t>
       </w:r>
     </w:p>
   </w:footnote>
@@ -1454,7 +1454,7 @@
         <w:t xml:space="preserve"> </w:t>
       </w:r>
       <w:r>
-        <w:t xml:space="preserve">ཞེས། སྣར་ཐང་། པེ་ཅིན།</w:t>
+        <w:t xml:space="preserve">+ཞེས། སྣར་ཐང་། པེ་ཅིན།</w:t>
       </w:r>
     </w:p>
   </w:footnote>
@@ -1473,7 +1473,7 @@
         <w:t xml:space="preserve"> </w:t>
       </w:r>
       <w:r>
-        <w:t xml:space="preserve">ཅེས། སྣར་ཐང་། པེ་ཅིན།</w:t>
+        <w:t xml:space="preserve">+ཅེས། སྣར་ཐང་། པེ་ཅིན།</w:t>
       </w:r>
     </w:p>
   </w:footnote>
@@ -1602,7 +1602,7 @@
     </w:lvl>
   </w:abstractNum>
   <w:abstractNum w:abstractNumId="990">
-    <w:nsid w:val="fe314657"/>
+    <w:nsid w:val="46a1d572"/>
     <w:multiLevelType w:val="multilevel"/>
     <w:lvl w:ilvl="0">
       <w:numFmt w:val="bullet"/>
